--- a/Documentos_de_proyecto/Documento_Design_Verdandi.docx
+++ b/Documentos_de_proyecto/Documento_Design_Verdandi.docx
@@ -7202,20 +7202,18 @@
         <w:spacing w:after="253" w:line="259" w:lineRule="auto"/>
         <w:ind w:left="91" w:firstLine="0"/>
       </w:pPr>
-      <w:bookmarkStart w:id="2" w:name="_GoBack"/>
-      <w:bookmarkEnd w:id="2"/>
     </w:p>
     <w:p>
       <w:pPr>
         <w:pStyle w:val="Ttulo1"/>
       </w:pPr>
-      <w:bookmarkStart w:id="3" w:name="_Toc15544266"/>
-      <w:bookmarkStart w:id="4" w:name="_Toc15628805"/>
+      <w:bookmarkStart w:id="2" w:name="_Toc15544266"/>
+      <w:bookmarkStart w:id="3" w:name="_Toc15628805"/>
       <w:r>
         <w:t>Control de versiones</w:t>
       </w:r>
+      <w:bookmarkEnd w:id="2"/>
       <w:bookmarkEnd w:id="3"/>
-      <w:bookmarkEnd w:id="4"/>
       <w:r>
         <w:t xml:space="preserve">  </w:t>
       </w:r>
@@ -7410,16 +7408,16 @@
       <w:pPr>
         <w:pStyle w:val="Ttulo1"/>
       </w:pPr>
-      <w:bookmarkStart w:id="5" w:name="_Toc15544267"/>
-      <w:bookmarkStart w:id="6" w:name="_Toc15628806"/>
+      <w:bookmarkStart w:id="4" w:name="_Toc15544267"/>
+      <w:bookmarkStart w:id="5" w:name="_Toc15628806"/>
       <w:r>
         <w:t xml:space="preserve">Datos </w:t>
       </w:r>
       <w:r>
         <w:t>Técnicos</w:t>
       </w:r>
+      <w:bookmarkEnd w:id="4"/>
       <w:bookmarkEnd w:id="5"/>
-      <w:bookmarkEnd w:id="6"/>
       <w:r>
         <w:t xml:space="preserve">  </w:t>
       </w:r>
@@ -7473,12 +7471,10 @@
         <w:t xml:space="preserve">Un </w:t>
       </w:r>
       <w:proofErr w:type="spellStart"/>
-      <w:proofErr w:type="gramStart"/>
       <w:r>
         <w:t>jugador.Versus</w:t>
       </w:r>
       <w:proofErr w:type="spellEnd"/>
-      <w:proofErr w:type="gramEnd"/>
       <w:r>
         <w:t xml:space="preserve">.  </w:t>
       </w:r>
@@ -7499,13 +7495,104 @@
         <w:t xml:space="preserve"> </w:t>
       </w:r>
       <w:r>
-        <w:t>PC</w:t>
-      </w:r>
-      <w:r>
-        <w:t>, HTML5</w:t>
-      </w:r>
-      <w:r>
-        <w:t>.</w:t>
+        <w:t>PC.</w:t>
+      </w:r>
+    </w:p>
+    <w:p>
+      <w:pPr>
+        <w:spacing w:line="360" w:lineRule="auto"/>
+        <w:ind w:left="-5" w:right="90"/>
+        <w:jc w:val="both"/>
+        <w:rPr>
+          <w:u w:val="single"/>
+          <w:lang w:val="en-US"/>
+        </w:rPr>
+      </w:pPr>
+      <w:proofErr w:type="spellStart"/>
+      <w:r>
+        <w:rPr>
+          <w:b/>
+          <w:lang w:val="en-US"/>
+        </w:rPr>
+        <w:t>Distribución</w:t>
+      </w:r>
+      <w:proofErr w:type="spellEnd"/>
+      <w:r>
+        <w:rPr>
+          <w:b/>
+          <w:lang w:val="en-US"/>
+        </w:rPr>
+        <w:t>:</w:t>
+      </w:r>
+      <w:r>
+        <w:t xml:space="preserve"> </w:t>
+      </w:r>
+      <w:r>
+        <w:rPr>
+          <w:lang w:val="en-US"/>
+        </w:rPr>
+        <w:t xml:space="preserve"> </w:t>
+      </w:r>
+      <w:r>
+        <w:rPr>
+          <w:lang w:val="en-US"/>
+        </w:rPr>
+        <w:t xml:space="preserve">itch.io, </w:t>
+      </w:r>
+      <w:r>
+        <w:rPr>
+          <w:lang w:val="en-US"/>
+        </w:rPr>
+        <w:t>Steam, Epic Store.</w:t>
+      </w:r>
+    </w:p>
+    <w:p>
+      <w:pPr>
+        <w:spacing w:line="360" w:lineRule="auto"/>
+        <w:ind w:left="-5" w:right="90"/>
+        <w:jc w:val="both"/>
+      </w:pPr>
+      <w:r>
+        <w:rPr>
+          <w:b/>
+        </w:rPr>
+        <w:t xml:space="preserve">Target de </w:t>
+      </w:r>
+      <w:r>
+        <w:rPr>
+          <w:b/>
+        </w:rPr>
+        <w:t>público</w:t>
+      </w:r>
+      <w:r>
+        <w:rPr>
+          <w:b/>
+        </w:rPr>
+        <w:t>:</w:t>
+      </w:r>
+      <w:r>
+        <w:t xml:space="preserve"> </w:t>
+      </w:r>
+      <w:r>
+        <w:t>personas entre</w:t>
+      </w:r>
+      <w:r>
+        <w:t xml:space="preserve"> </w:t>
+      </w:r>
+      <w:r>
+        <w:t>2</w:t>
+      </w:r>
+      <w:r>
+        <w:t>2</w:t>
+      </w:r>
+      <w:r>
+        <w:t xml:space="preserve"> y </w:t>
+      </w:r>
+      <w:r>
+        <w:t xml:space="preserve">35 </w:t>
+      </w:r>
+      <w:r>
+        <w:t xml:space="preserve">años.  </w:t>
       </w:r>
     </w:p>
     <w:p>
@@ -7521,101 +7608,6 @@
         <w:rPr>
           <w:b/>
         </w:rPr>
-        <w:t>Distribución:</w:t>
-      </w:r>
-      <w:r>
-        <w:t xml:space="preserve"> </w:t>
-      </w:r>
-      <w:proofErr w:type="spellStart"/>
-      <w:r>
-        <w:t>Steam</w:t>
-      </w:r>
-      <w:proofErr w:type="spellEnd"/>
-      <w:r>
-        <w:t xml:space="preserve">, </w:t>
-      </w:r>
-      <w:proofErr w:type="spellStart"/>
-      <w:r>
-        <w:t>Epic</w:t>
-      </w:r>
-      <w:proofErr w:type="spellEnd"/>
-      <w:r>
-        <w:t xml:space="preserve"> Store</w:t>
-      </w:r>
-      <w:r>
-        <w:t xml:space="preserve">, </w:t>
-      </w:r>
-      <w:proofErr w:type="spellStart"/>
-      <w:r>
-        <w:t>Kongregate</w:t>
-      </w:r>
-      <w:proofErr w:type="spellEnd"/>
-      <w:r>
-        <w:t>.</w:t>
-      </w:r>
-    </w:p>
-    <w:p>
-      <w:pPr>
-        <w:spacing w:line="360" w:lineRule="auto"/>
-        <w:ind w:left="-5" w:right="90"/>
-        <w:jc w:val="both"/>
-      </w:pPr>
-      <w:r>
-        <w:rPr>
-          <w:b/>
-        </w:rPr>
-        <w:t xml:space="preserve">Target de </w:t>
-      </w:r>
-      <w:r>
-        <w:rPr>
-          <w:b/>
-        </w:rPr>
-        <w:t>público</w:t>
-      </w:r>
-      <w:r>
-        <w:rPr>
-          <w:b/>
-        </w:rPr>
-        <w:t>:</w:t>
-      </w:r>
-      <w:r>
-        <w:t xml:space="preserve"> </w:t>
-      </w:r>
-      <w:r>
-        <w:t>personas entre</w:t>
-      </w:r>
-      <w:r>
-        <w:t xml:space="preserve"> </w:t>
-      </w:r>
-      <w:r>
-        <w:t>2</w:t>
-      </w:r>
-      <w:r>
-        <w:t>2</w:t>
-      </w:r>
-      <w:r>
-        <w:t xml:space="preserve"> y </w:t>
-      </w:r>
-      <w:r>
-        <w:t xml:space="preserve">35 </w:t>
-      </w:r>
-      <w:r>
-        <w:t xml:space="preserve">años.  </w:t>
-      </w:r>
-    </w:p>
-    <w:p>
-      <w:pPr>
-        <w:spacing w:line="360" w:lineRule="auto"/>
-        <w:ind w:left="-5" w:right="90"/>
-        <w:jc w:val="both"/>
-        <w:rPr>
-          <w:u w:val="single"/>
-        </w:rPr>
-      </w:pPr>
-      <w:r>
-        <w:rPr>
-          <w:b/>
-        </w:rPr>
         <w:t xml:space="preserve">Objetivo: </w:t>
       </w:r>
       <w:r>
@@ -7740,16 +7732,16 @@
       <w:pPr>
         <w:pStyle w:val="Ttulo1"/>
       </w:pPr>
-      <w:bookmarkStart w:id="7" w:name="_Toc15544268"/>
-      <w:bookmarkStart w:id="8" w:name="_Toc15628807"/>
+      <w:bookmarkStart w:id="6" w:name="_Toc15544268"/>
+      <w:bookmarkStart w:id="7" w:name="_Toc15628807"/>
       <w:r>
         <w:t>Descripción</w:t>
       </w:r>
       <w:r>
         <w:t xml:space="preserve"> del juego</w:t>
       </w:r>
+      <w:bookmarkEnd w:id="6"/>
       <w:bookmarkEnd w:id="7"/>
-      <w:bookmarkEnd w:id="8"/>
       <w:r>
         <w:t xml:space="preserve">  </w:t>
       </w:r>
@@ -7819,8 +7811,8 @@
         <w:spacing w:after="0"/>
         <w:ind w:left="0" w:firstLine="0"/>
       </w:pPr>
-      <w:bookmarkStart w:id="9" w:name="_Toc15544269"/>
-      <w:bookmarkStart w:id="10" w:name="_Toc15628808"/>
+      <w:bookmarkStart w:id="8" w:name="_Toc15544269"/>
+      <w:bookmarkStart w:id="9" w:name="_Toc15628808"/>
       <w:r>
         <w:t>0.Navegaci</w:t>
       </w:r>
@@ -7830,8 +7822,8 @@
       <w:r>
         <w:t>n de escenas</w:t>
       </w:r>
+      <w:bookmarkEnd w:id="8"/>
       <w:bookmarkEnd w:id="9"/>
-      <w:bookmarkEnd w:id="10"/>
       <w:r>
         <w:t xml:space="preserve"> </w:t>
       </w:r>
@@ -7970,8 +7962,8 @@
         <w:pStyle w:val="Ttulo2"/>
         <w:ind w:left="86"/>
       </w:pPr>
-      <w:bookmarkStart w:id="11" w:name="_Toc15544270"/>
-      <w:bookmarkStart w:id="12" w:name="_Toc15628809"/>
+      <w:bookmarkStart w:id="10" w:name="_Toc15544270"/>
+      <w:bookmarkStart w:id="11" w:name="_Toc15628809"/>
       <w:r>
         <w:t xml:space="preserve">1.Escena de </w:t>
       </w:r>
@@ -7979,8 +7971,8 @@
       <w:r>
         <w:t>preloader</w:t>
       </w:r>
+      <w:bookmarkEnd w:id="10"/>
       <w:bookmarkEnd w:id="11"/>
-      <w:bookmarkEnd w:id="12"/>
       <w:proofErr w:type="spellEnd"/>
       <w:r>
         <w:t xml:space="preserve">  </w:t>
@@ -8181,16 +8173,16 @@
         <w:pStyle w:val="Ttulo2"/>
         <w:ind w:left="0" w:firstLine="0"/>
       </w:pPr>
-      <w:bookmarkStart w:id="13" w:name="_Toc15544271"/>
-      <w:bookmarkStart w:id="14" w:name="_Toc15628810"/>
+      <w:bookmarkStart w:id="12" w:name="_Toc15544271"/>
+      <w:bookmarkStart w:id="13" w:name="_Toc15628810"/>
       <w:r>
         <w:t xml:space="preserve">2.Escena de </w:t>
       </w:r>
+      <w:bookmarkEnd w:id="12"/>
+      <w:r>
+        <w:t>introducción</w:t>
+      </w:r>
       <w:bookmarkEnd w:id="13"/>
-      <w:r>
-        <w:t>introducción</w:t>
-      </w:r>
-      <w:bookmarkEnd w:id="14"/>
       <w:r>
         <w:t xml:space="preserve"> </w:t>
       </w:r>
@@ -8219,13 +8211,13 @@
           <w:u w:val="single"/>
         </w:rPr>
       </w:pPr>
-      <w:bookmarkStart w:id="15" w:name="_Toc15544273"/>
-      <w:bookmarkStart w:id="16" w:name="_Toc15628811"/>
+      <w:bookmarkStart w:id="14" w:name="_Toc15544273"/>
+      <w:bookmarkStart w:id="15" w:name="_Toc15628811"/>
       <w:r>
         <w:t>3.Escena de inicio</w:t>
       </w:r>
+      <w:bookmarkEnd w:id="14"/>
       <w:bookmarkEnd w:id="15"/>
-      <w:bookmarkEnd w:id="16"/>
       <w:r>
         <w:t xml:space="preserve">  </w:t>
       </w:r>
@@ -8479,8 +8471,8 @@
         <w:pStyle w:val="Ttulo2"/>
         <w:ind w:left="0" w:firstLine="0"/>
       </w:pPr>
-      <w:bookmarkStart w:id="17" w:name="_Toc15544274"/>
-      <w:bookmarkStart w:id="18" w:name="_Toc15628812"/>
+      <w:bookmarkStart w:id="16" w:name="_Toc15544274"/>
+      <w:bookmarkStart w:id="17" w:name="_Toc15628812"/>
       <w:r>
         <w:t xml:space="preserve">4. </w:t>
       </w:r>
@@ -8490,11 +8482,11 @@
       <w:r>
         <w:t xml:space="preserve"> de </w:t>
       </w:r>
+      <w:bookmarkEnd w:id="16"/>
+      <w:r>
+        <w:t>Selección</w:t>
+      </w:r>
       <w:bookmarkEnd w:id="17"/>
-      <w:r>
-        <w:t>Selección</w:t>
-      </w:r>
-      <w:bookmarkEnd w:id="18"/>
       <w:r>
         <w:t xml:space="preserve">   </w:t>
       </w:r>
@@ -8504,14 +8496,14 @@
         <w:pStyle w:val="Ttulo3"/>
         <w:ind w:firstLine="698"/>
       </w:pPr>
-      <w:bookmarkStart w:id="19" w:name="_Toc15628813"/>
+      <w:bookmarkStart w:id="18" w:name="_Toc15628813"/>
       <w:r>
         <w:t>4</w:t>
       </w:r>
       <w:r>
         <w:t>.1. Selección de Héroe</w:t>
       </w:r>
-      <w:bookmarkEnd w:id="19"/>
+      <w:bookmarkEnd w:id="18"/>
     </w:p>
     <w:p>
       <w:pPr>
@@ -8529,16 +8521,16 @@
         <w:pStyle w:val="Ttulo2"/>
         <w:ind w:left="0" w:firstLine="0"/>
       </w:pPr>
-      <w:bookmarkStart w:id="20" w:name="_Toc15544275"/>
-      <w:bookmarkStart w:id="21" w:name="_Toc15628814"/>
+      <w:bookmarkStart w:id="19" w:name="_Toc15544275"/>
+      <w:bookmarkStart w:id="20" w:name="_Toc15628814"/>
       <w:r>
         <w:t xml:space="preserve">5. Escena de </w:t>
       </w:r>
+      <w:bookmarkEnd w:id="19"/>
+      <w:r>
+        <w:t>Nivel</w:t>
+      </w:r>
       <w:bookmarkEnd w:id="20"/>
-      <w:r>
-        <w:t>Nivel</w:t>
-      </w:r>
-      <w:bookmarkEnd w:id="21"/>
       <w:r>
         <w:t xml:space="preserve">  </w:t>
       </w:r>
@@ -8548,16 +8540,16 @@
         <w:pStyle w:val="Ttulo3"/>
         <w:ind w:firstLine="698"/>
       </w:pPr>
-      <w:bookmarkStart w:id="22" w:name="_Toc15544276"/>
-      <w:bookmarkStart w:id="23" w:name="_Toc15628815"/>
+      <w:bookmarkStart w:id="21" w:name="_Toc15544276"/>
+      <w:bookmarkStart w:id="22" w:name="_Toc15628815"/>
       <w:r>
         <w:t xml:space="preserve">5.1. </w:t>
       </w:r>
+      <w:bookmarkEnd w:id="21"/>
+      <w:r>
+        <w:t>Estructura General del Nivel</w:t>
+      </w:r>
       <w:bookmarkEnd w:id="22"/>
-      <w:r>
-        <w:t>Estructura General del Nivel</w:t>
-      </w:r>
-      <w:bookmarkEnd w:id="23"/>
       <w:r>
         <w:tab/>
       </w:r>
@@ -8590,11 +8582,11 @@
       <w:r>
         <w:tab/>
       </w:r>
-      <w:bookmarkStart w:id="24" w:name="_Toc15628816"/>
+      <w:bookmarkStart w:id="23" w:name="_Toc15628816"/>
       <w:r>
         <w:t>5.2. Campo de Batalla</w:t>
       </w:r>
-      <w:bookmarkEnd w:id="24"/>
+      <w:bookmarkEnd w:id="23"/>
       <w:r>
         <w:tab/>
         <w:t xml:space="preserve"> </w:t>
@@ -8617,11 +8609,11 @@
         <w:pStyle w:val="Ttulo3"/>
         <w:ind w:firstLine="698"/>
       </w:pPr>
-      <w:bookmarkStart w:id="25" w:name="_Toc15628817"/>
+      <w:bookmarkStart w:id="24" w:name="_Toc15628817"/>
       <w:r>
         <w:t>5.3. Unidades</w:t>
       </w:r>
-      <w:bookmarkEnd w:id="25"/>
+      <w:bookmarkEnd w:id="24"/>
       <w:r>
         <w:tab/>
         <w:t xml:space="preserve"> </w:t>
@@ -8644,11 +8636,11 @@
         <w:pStyle w:val="Ttulo3"/>
         <w:ind w:firstLine="698"/>
       </w:pPr>
-      <w:bookmarkStart w:id="26" w:name="_Toc15628818"/>
+      <w:bookmarkStart w:id="25" w:name="_Toc15628818"/>
       <w:r>
         <w:t>5.4. Valquiria</w:t>
       </w:r>
-      <w:bookmarkEnd w:id="26"/>
+      <w:bookmarkEnd w:id="25"/>
       <w:r>
         <w:tab/>
         <w:t xml:space="preserve"> </w:t>
@@ -8671,14 +8663,14 @@
         <w:pStyle w:val="Ttulo3"/>
         <w:ind w:firstLine="698"/>
       </w:pPr>
-      <w:bookmarkStart w:id="27" w:name="_Toc15628819"/>
+      <w:bookmarkStart w:id="26" w:name="_Toc15628819"/>
       <w:r>
         <w:t xml:space="preserve">5.5. </w:t>
       </w:r>
       <w:r>
         <w:t>Runas</w:t>
       </w:r>
-      <w:bookmarkEnd w:id="27"/>
+      <w:bookmarkEnd w:id="26"/>
       <w:r>
         <w:tab/>
         <w:t xml:space="preserve"> </w:t>
@@ -8701,14 +8693,14 @@
         <w:pStyle w:val="Ttulo3"/>
         <w:ind w:firstLine="698"/>
       </w:pPr>
-      <w:bookmarkStart w:id="28" w:name="_Toc15628820"/>
+      <w:bookmarkStart w:id="27" w:name="_Toc15628820"/>
       <w:r>
         <w:t xml:space="preserve">5.6. </w:t>
       </w:r>
       <w:r>
         <w:t>Efectos</w:t>
       </w:r>
-      <w:bookmarkEnd w:id="28"/>
+      <w:bookmarkEnd w:id="27"/>
       <w:r>
         <w:tab/>
         <w:t xml:space="preserve"> </w:t>
@@ -8731,7 +8723,7 @@
         <w:pStyle w:val="Ttulo3"/>
         <w:ind w:firstLine="698"/>
       </w:pPr>
-      <w:bookmarkStart w:id="29" w:name="_Toc15628821"/>
+      <w:bookmarkStart w:id="28" w:name="_Toc15628821"/>
       <w:r>
         <w:t>5.</w:t>
       </w:r>
@@ -8744,7 +8736,7 @@
       <w:r>
         <w:t>ombate</w:t>
       </w:r>
-      <w:bookmarkEnd w:id="29"/>
+      <w:bookmarkEnd w:id="28"/>
       <w:r>
         <w:tab/>
         <w:t xml:space="preserve"> </w:t>
@@ -8767,7 +8759,7 @@
         <w:pStyle w:val="Ttulo3"/>
         <w:ind w:firstLine="698"/>
       </w:pPr>
-      <w:bookmarkStart w:id="30" w:name="_Toc15628822"/>
+      <w:bookmarkStart w:id="29" w:name="_Toc15628822"/>
       <w:r>
         <w:t xml:space="preserve">5.8. Condición de </w:t>
       </w:r>
@@ -8777,7 +8769,7 @@
       <w:r>
         <w:t>errota</w:t>
       </w:r>
-      <w:bookmarkEnd w:id="30"/>
+      <w:bookmarkEnd w:id="29"/>
       <w:r>
         <w:tab/>
         <w:t xml:space="preserve"> </w:t>
@@ -8797,11 +8789,11 @@
         <w:pStyle w:val="Ttulo3"/>
         <w:ind w:firstLine="698"/>
       </w:pPr>
-      <w:bookmarkStart w:id="31" w:name="_Toc15628823"/>
+      <w:bookmarkStart w:id="30" w:name="_Toc15628823"/>
       <w:r>
         <w:t>5.9. HUB</w:t>
       </w:r>
-      <w:bookmarkEnd w:id="31"/>
+      <w:bookmarkEnd w:id="30"/>
     </w:p>
     <w:p>
       <w:pPr>
@@ -8829,14 +8821,14 @@
         <w:pStyle w:val="Ttulo2"/>
         <w:ind w:left="0" w:firstLine="0"/>
       </w:pPr>
-      <w:bookmarkStart w:id="32" w:name="_Toc15628824"/>
+      <w:bookmarkStart w:id="31" w:name="_Toc15628824"/>
       <w:r>
         <w:t xml:space="preserve">6. Escena de </w:t>
       </w:r>
       <w:r>
         <w:t>Victoria</w:t>
       </w:r>
-      <w:bookmarkEnd w:id="32"/>
+      <w:bookmarkEnd w:id="31"/>
       <w:r>
         <w:t xml:space="preserve">  </w:t>
       </w:r>
@@ -8861,12 +8853,12 @@
         <w:pStyle w:val="Ttulo2"/>
         <w:ind w:left="0" w:firstLine="0"/>
       </w:pPr>
+      <w:bookmarkStart w:id="32" w:name="_Toc15628825"/>
       <w:bookmarkStart w:id="33" w:name="_Toc15544280"/>
-      <w:bookmarkStart w:id="34" w:name="_Toc15628825"/>
       <w:r>
         <w:t>7. Escena de Progresión</w:t>
       </w:r>
-      <w:bookmarkEnd w:id="34"/>
+      <w:bookmarkEnd w:id="32"/>
       <w:r>
         <w:t xml:space="preserve">  </w:t>
       </w:r>
@@ -8884,11 +8876,11 @@
       <w:pPr>
         <w:pStyle w:val="Ttulo3"/>
       </w:pPr>
-      <w:bookmarkStart w:id="35" w:name="_Toc15628826"/>
+      <w:bookmarkStart w:id="34" w:name="_Toc15628826"/>
       <w:r>
         <w:t>7.2. Sistema de Progresión</w:t>
       </w:r>
-      <w:bookmarkEnd w:id="35"/>
+      <w:bookmarkEnd w:id="34"/>
     </w:p>
     <w:p>
       <w:pPr>
@@ -8912,11 +8904,11 @@
         <w:pStyle w:val="Ttulo2"/>
         <w:ind w:left="0" w:firstLine="0"/>
       </w:pPr>
-      <w:bookmarkStart w:id="36" w:name="_Toc15628827"/>
+      <w:bookmarkStart w:id="35" w:name="_Toc15628827"/>
       <w:r>
         <w:t>8. Escena de Configuración</w:t>
       </w:r>
-      <w:bookmarkEnd w:id="36"/>
+      <w:bookmarkEnd w:id="35"/>
       <w:r>
         <w:t xml:space="preserve"> </w:t>
       </w:r>
@@ -8941,11 +8933,11 @@
         <w:pStyle w:val="Ttulo2"/>
         <w:ind w:left="0" w:firstLine="0"/>
       </w:pPr>
-      <w:bookmarkStart w:id="37" w:name="_Toc15628828"/>
+      <w:bookmarkStart w:id="36" w:name="_Toc15628828"/>
       <w:r>
         <w:t>9. Escena de Perfil</w:t>
       </w:r>
-      <w:bookmarkEnd w:id="37"/>
+      <w:bookmarkEnd w:id="36"/>
       <w:r>
         <w:t xml:space="preserve"> </w:t>
       </w:r>
@@ -8970,11 +8962,11 @@
         <w:pStyle w:val="Ttulo2"/>
         <w:ind w:left="0" w:firstLine="0"/>
       </w:pPr>
-      <w:bookmarkStart w:id="38" w:name="_Toc15628829"/>
+      <w:bookmarkStart w:id="37" w:name="_Toc15628829"/>
       <w:r>
         <w:t>10. Escena de Tienda</w:t>
       </w:r>
-      <w:bookmarkEnd w:id="38"/>
+      <w:bookmarkEnd w:id="37"/>
       <w:r>
         <w:t xml:space="preserve"> </w:t>
       </w:r>
@@ -8999,11 +8991,11 @@
         <w:pStyle w:val="Ttulo2"/>
         <w:ind w:left="0" w:firstLine="0"/>
       </w:pPr>
-      <w:bookmarkStart w:id="39" w:name="_Toc15628830"/>
+      <w:bookmarkStart w:id="38" w:name="_Toc15628830"/>
       <w:r>
         <w:t>11. Escena de Ayuda</w:t>
       </w:r>
-      <w:bookmarkEnd w:id="39"/>
+      <w:bookmarkEnd w:id="38"/>
       <w:r>
         <w:t xml:space="preserve"> </w:t>
       </w:r>
@@ -9023,11 +9015,11 @@
         <w:pStyle w:val="Ttulo2"/>
         <w:ind w:left="0" w:firstLine="0"/>
       </w:pPr>
-      <w:bookmarkStart w:id="40" w:name="_Toc15628831"/>
+      <w:bookmarkStart w:id="39" w:name="_Toc15628831"/>
       <w:r>
         <w:t>12. Logros</w:t>
       </w:r>
-      <w:bookmarkEnd w:id="40"/>
+      <w:bookmarkEnd w:id="39"/>
       <w:r>
         <w:t xml:space="preserve"> </w:t>
       </w:r>
@@ -9047,7 +9039,7 @@
         <w:pStyle w:val="Ttulo2"/>
         <w:ind w:left="0" w:firstLine="0"/>
       </w:pPr>
-      <w:bookmarkStart w:id="41" w:name="_Toc15628832"/>
+      <w:bookmarkStart w:id="40" w:name="_Toc15628832"/>
       <w:r>
         <w:t xml:space="preserve">13. </w:t>
       </w:r>
@@ -9055,7 +9047,7 @@
       <w:r>
         <w:t>Equipables</w:t>
       </w:r>
-      <w:bookmarkEnd w:id="41"/>
+      <w:bookmarkEnd w:id="40"/>
       <w:proofErr w:type="spellEnd"/>
     </w:p>
     <w:p>
@@ -9079,11 +9071,11 @@
         <w:pStyle w:val="Ttulo2"/>
         <w:ind w:left="0" w:firstLine="0"/>
       </w:pPr>
-      <w:bookmarkStart w:id="42" w:name="_Toc15628833"/>
+      <w:bookmarkStart w:id="41" w:name="_Toc15628833"/>
       <w:r>
         <w:t>14. Música y Sonido</w:t>
       </w:r>
-      <w:bookmarkEnd w:id="42"/>
+      <w:bookmarkEnd w:id="41"/>
     </w:p>
     <w:p>
       <w:pPr>
@@ -9108,11 +9100,11 @@
           <w:u w:val="single"/>
         </w:rPr>
       </w:pPr>
-      <w:bookmarkStart w:id="43" w:name="_Toc15628834"/>
+      <w:bookmarkStart w:id="42" w:name="_Toc15628834"/>
       <w:r>
         <w:t>15. Escena de Transición</w:t>
       </w:r>
-      <w:bookmarkEnd w:id="43"/>
+      <w:bookmarkEnd w:id="42"/>
     </w:p>
     <w:p>
       <w:pPr>
@@ -9132,12 +9124,12 @@
       <w:pPr>
         <w:pStyle w:val="Ttulo1"/>
       </w:pPr>
-      <w:bookmarkStart w:id="44" w:name="_Toc15628835"/>
+      <w:bookmarkStart w:id="43" w:name="_Toc15628835"/>
       <w:bookmarkEnd w:id="33"/>
       <w:r>
         <w:t>Estrategia de monetización del videojuego</w:t>
       </w:r>
-      <w:bookmarkEnd w:id="44"/>
+      <w:bookmarkEnd w:id="43"/>
       <w:r>
         <w:t xml:space="preserve">  </w:t>
       </w:r>
@@ -9146,11 +9138,11 @@
       <w:pPr>
         <w:pStyle w:val="Ttulo1"/>
       </w:pPr>
-      <w:bookmarkStart w:id="45" w:name="_Toc15628836"/>
+      <w:bookmarkStart w:id="44" w:name="_Toc15628836"/>
       <w:r>
         <w:t>Estrategia de localización del videojuego</w:t>
       </w:r>
-      <w:bookmarkEnd w:id="45"/>
+      <w:bookmarkEnd w:id="44"/>
       <w:r>
         <w:t xml:space="preserve">  </w:t>
       </w:r>
@@ -9158,15 +9150,20 @@
     <w:p>
       <w:pPr>
         <w:pStyle w:val="Ttulo1"/>
-      </w:pPr>
-      <w:bookmarkStart w:id="46" w:name="_Toc15628837"/>
+        <w:rPr>
+          <w:u w:val="none"/>
+        </w:rPr>
+      </w:pPr>
+      <w:bookmarkStart w:id="45" w:name="_Toc15628837"/>
       <w:r>
         <w:t>Estrategia de publicación del videojuego</w:t>
       </w:r>
+      <w:bookmarkEnd w:id="45"/>
+      <w:r>
+        <w:t xml:space="preserve">  </w:t>
+      </w:r>
+      <w:bookmarkStart w:id="46" w:name="_GoBack"/>
       <w:bookmarkEnd w:id="46"/>
-      <w:r>
-        <w:t xml:space="preserve">  </w:t>
-      </w:r>
     </w:p>
     <w:p>
       <w:pPr>
@@ -9228,7 +9225,7 @@
 <w:numbering xmlns:wpc="http://schemas.microsoft.com/office/word/2010/wordprocessingCanvas" xmlns:cx="http://schemas.microsoft.com/office/drawing/2014/chartex" xmlns:cx1="http://schemas.microsoft.com/office/drawing/2015/9/8/chartex" xmlns:cx2="http://schemas.microsoft.com/office/drawing/2015/10/21/chartex" xmlns:cx3="http://schemas.microsoft.com/office/drawing/2016/5/9/chartex" xmlns:cx4="http://schemas.microsoft.com/office/drawing/2016/5/10/chartex" xmlns:cx5="http://schemas.microsoft.com/office/drawing/2016/5/11/chartex" xmlns:cx6="http://schemas.microsoft.com/office/drawing/2016/5/12/chartex" xmlns:cx7="http://schemas.microsoft.com/office/drawing/2016/5/13/chartex" xmlns:cx8="http://schemas.microsoft.com/office/drawing/2016/5/14/chartex" xmlns:mc="http://schemas.openxmlformats.org/markup-compatibility/2006" xmlns:aink="http://schemas.microsoft.com/office/drawing/2016/ink" xmlns:am3d="http://schemas.microsoft.com/office/drawing/2017/model3d" xmlns:o="urn:schemas-microsoft-com:office:office" xmlns:r="http://schemas.openxmlformats.org/officeDocument/2006/relationships" xmlns:m="http://schemas.openxmlformats.org/officeDocument/2006/math" xmlns:v="urn:schemas-microsoft-com:vml" xmlns:wp14="http://schemas.microsoft.com/office/word/2010/wordprocessingDrawing" xmlns:wp="http://schemas.openxmlformats.org/drawingml/2006/wordprocessingDrawing" xmlns:w10="urn:schemas-microsoft-com:office:word" xmlns:w="http://schemas.openxmlformats.org/wordprocessingml/2006/main" xmlns:w14="http://schemas.microsoft.com/office/word/2010/wordml" xmlns:w15="http://schemas.microsoft.com/office/word/2012/wordml" xmlns:w16cid="http://schemas.microsoft.com/office/word/2016/wordml/cid" xmlns:w16se="http://schemas.microsoft.com/office/word/2015/wordml/symex" xmlns:wpg="http://schemas.microsoft.com/office/word/2010/wordprocessingGroup" xmlns:wpi="http://schemas.microsoft.com/office/word/2010/wordprocessingInk" xmlns:wne="http://schemas.microsoft.com/office/word/2006/wordml" xmlns:wps="http://schemas.microsoft.com/office/word/2010/wordprocessingShape" mc:Ignorable="w14 w15 w16se w16cid wp14">
   <w:numPicBullet w:numPicBulletId="0">
     <w:pict>
-      <v:shape w14:anchorId="5D5D803E" id="_x0000_i1027" style="width:57pt;height:76.5pt" coordsize="" o:spt="100" o:bullet="t" adj="0,,0" path="" stroked="f">
+      <v:shape w14:anchorId="13FC77B7" id="_x0000_i1028" style="width:57pt;height:76.5pt" coordsize="" o:spt="100" o:bullet="t" adj="0,,0" path="" stroked="f">
         <v:stroke joinstyle="miter"/>
         <v:imagedata r:id="rId1" o:title="image1"/>
         <v:formulas/>
@@ -13001,7 +12998,7 @@
 </file>
 
 <file path=customXml/itemProps2.xml><?xml version="1.0" encoding="utf-8"?>
-<ds:datastoreItem xmlns:ds="http://schemas.openxmlformats.org/officeDocument/2006/customXml" ds:itemID="{4D325629-454A-4275-81BB-6D65EBA3031F}">
+<ds:datastoreItem xmlns:ds="http://schemas.openxmlformats.org/officeDocument/2006/customXml" ds:itemID="{F463F46A-A082-4EAB-A4C6-6F3534EAD958}">
   <ds:schemaRefs>
     <ds:schemaRef ds:uri="http://schemas.openxmlformats.org/officeDocument/2006/bibliography"/>
   </ds:schemaRefs>
